--- a/VENDEDORES/RUTH/diciembre/DIC152020ruth.docx
+++ b/VENDEDORES/RUTH/diciembre/DIC152020ruth.docx
@@ -1,6 +1,6 @@
 
 <file path=word/document.xml><?xml version="1.0" encoding="utf-8"?>
-<w:document xmlns:wpc="http://schemas.microsoft.com/office/word/2010/wordprocessingCanvas" xmlns:mc="http://schemas.openxmlformats.org/markup-compatibility/2006" xmlns:o="urn:schemas-microsoft-com:office:office" xmlns:r="http://schemas.openxmlformats.org/officeDocument/2006/relationships" xmlns:m="http://schemas.openxmlformats.org/officeDocument/2006/math" xmlns:v="urn:schemas-microsoft-com:vml" xmlns:wp14="http://schemas.microsoft.com/office/word/2010/wordprocessingDrawing" xmlns:wp="http://schemas.openxmlformats.org/drawingml/2006/wordprocessingDrawing" xmlns:w10="urn:schemas-microsoft-com:office:word" xmlns:w="http://schemas.openxmlformats.org/wordprocessingml/2006/main" xmlns:w14="http://schemas.microsoft.com/office/word/2010/wordml" xmlns:w15="http://schemas.microsoft.com/office/word/2012/wordml" xmlns:wpg="http://schemas.microsoft.com/office/word/2010/wordprocessingGroup" xmlns:wpi="http://schemas.microsoft.com/office/word/2010/wordprocessingInk" xmlns:wne="http://schemas.microsoft.com/office/word/2006/wordml" xmlns:wps="http://schemas.microsoft.com/office/word/2010/wordprocessingShape" mc:Ignorable="w14 w15 wp14">
+<w:document xmlns:wpc="http://schemas.microsoft.com/office/word/2010/wordprocessingCanvas" xmlns:cx="http://schemas.microsoft.com/office/drawing/2014/chartex" xmlns:mc="http://schemas.openxmlformats.org/markup-compatibility/2006" xmlns:o="urn:schemas-microsoft-com:office:office" xmlns:r="http://schemas.openxmlformats.org/officeDocument/2006/relationships" xmlns:m="http://schemas.openxmlformats.org/officeDocument/2006/math" xmlns:v="urn:schemas-microsoft-com:vml" xmlns:wp14="http://schemas.microsoft.com/office/word/2010/wordprocessingDrawing" xmlns:wp="http://schemas.openxmlformats.org/drawingml/2006/wordprocessingDrawing" xmlns:w10="urn:schemas-microsoft-com:office:word" xmlns:w="http://schemas.openxmlformats.org/wordprocessingml/2006/main" xmlns:w14="http://schemas.microsoft.com/office/word/2010/wordml" xmlns:w15="http://schemas.microsoft.com/office/word/2012/wordml" xmlns:w16se="http://schemas.microsoft.com/office/word/2015/wordml/symex" xmlns:wpg="http://schemas.microsoft.com/office/word/2010/wordprocessingGroup" xmlns:wpi="http://schemas.microsoft.com/office/word/2010/wordprocessingInk" xmlns:wne="http://schemas.microsoft.com/office/word/2006/wordml" xmlns:wps="http://schemas.microsoft.com/office/word/2010/wordprocessingShape" mc:Ignorable="w14 w15 w16se wp14">
   <w:body>
     <w:p>
       <w:pPr>
@@ -178,7 +178,7 @@
             <w:r>
               <w:rPr>
                 <w:noProof/>
-                <w:lang w:val="es-CO" w:eastAsia="es-CO"/>
+                <w:lang w:val="en-US"/>
               </w:rPr>
               <w:drawing>
                 <wp:anchor distT="0" distB="0" distL="114300" distR="114300" simplePos="0" relativeHeight="251657728" behindDoc="1" locked="0" layoutInCell="1" allowOverlap="1" wp14:anchorId="2C6A1D04" wp14:editId="7DE7E98E">
@@ -376,6 +376,12 @@
               </w:rPr>
               <w:t>+80</w:t>
             </w:r>
+            <w:r>
+              <w:rPr>
+                <w:lang w:val="es-MX"/>
+              </w:rPr>
+              <w:t>+40</w:t>
+            </w:r>
           </w:p>
         </w:tc>
         <w:tc>
@@ -388,6 +394,12 @@
                 <w:lang w:val="es-MX"/>
               </w:rPr>
             </w:pPr>
+            <w:r>
+              <w:rPr>
+                <w:lang w:val="es-MX"/>
+              </w:rPr>
+              <w:t>139x1.65</w:t>
+            </w:r>
           </w:p>
         </w:tc>
         <w:tc>
@@ -400,6 +412,12 @@
                 <w:lang w:val="es-MX"/>
               </w:rPr>
             </w:pPr>
+            <w:r>
+              <w:rPr>
+                <w:lang w:val="es-MX"/>
+              </w:rPr>
+              <w:t>229.35</w:t>
+            </w:r>
           </w:p>
         </w:tc>
         <w:tc>
@@ -417,7 +435,7 @@
               <w:rPr>
                 <w:lang w:val="es-MX"/>
               </w:rPr>
-              <w:t xml:space="preserve"> </w:t>
+              <w:t>21</w:t>
             </w:r>
           </w:p>
         </w:tc>
@@ -606,8 +624,6 @@
               </w:rPr>
               <w:t>+12</w:t>
             </w:r>
-            <w:bookmarkStart w:id="0" w:name="_GoBack"/>
-            <w:bookmarkEnd w:id="0"/>
           </w:p>
         </w:tc>
         <w:tc>
@@ -620,6 +636,12 @@
                 <w:lang w:val="es-MX"/>
               </w:rPr>
             </w:pPr>
+            <w:r>
+              <w:rPr>
+                <w:lang w:val="es-MX"/>
+              </w:rPr>
+              <w:t>12</w:t>
+            </w:r>
           </w:p>
         </w:tc>
         <w:tc>
@@ -633,6 +655,12 @@
                 <w:lang w:val="es-MX"/>
               </w:rPr>
             </w:pPr>
+            <w:r>
+              <w:rPr>
+                <w:lang w:val="es-MX"/>
+              </w:rPr>
+              <w:t>6</w:t>
+            </w:r>
           </w:p>
         </w:tc>
         <w:tc>
@@ -931,6 +959,12 @@
                 <w:lang w:val="es-MX"/>
               </w:rPr>
             </w:pPr>
+            <w:r>
+              <w:rPr>
+                <w:lang w:val="es-MX"/>
+              </w:rPr>
+              <w:t>2</w:t>
+            </w:r>
           </w:p>
         </w:tc>
       </w:tr>
@@ -1013,6 +1047,12 @@
                 <w:lang w:val="es-MX"/>
               </w:rPr>
             </w:pPr>
+            <w:r>
+              <w:rPr>
+                <w:lang w:val="es-MX"/>
+              </w:rPr>
+              <w:t>3</w:t>
+            </w:r>
           </w:p>
         </w:tc>
       </w:tr>
@@ -1069,6 +1109,12 @@
                 <w:lang w:val="es-MX"/>
               </w:rPr>
             </w:pPr>
+            <w:r>
+              <w:rPr>
+                <w:lang w:val="es-MX"/>
+              </w:rPr>
+              <w:t>1</w:t>
+            </w:r>
           </w:p>
         </w:tc>
         <w:tc>
@@ -1081,6 +1127,12 @@
                 <w:lang w:val="es-MX"/>
               </w:rPr>
             </w:pPr>
+            <w:r>
+              <w:rPr>
+                <w:lang w:val="es-MX"/>
+              </w:rPr>
+              <w:t>4.50</w:t>
+            </w:r>
           </w:p>
         </w:tc>
         <w:tc>
@@ -1094,6 +1146,12 @@
                 <w:lang w:val="es-MX"/>
               </w:rPr>
             </w:pPr>
+            <w:r>
+              <w:rPr>
+                <w:lang w:val="es-MX"/>
+              </w:rPr>
+              <w:t>5</w:t>
+            </w:r>
           </w:p>
         </w:tc>
       </w:tr>
@@ -1175,6 +1233,12 @@
                 <w:lang w:val="es-MX"/>
               </w:rPr>
             </w:pPr>
+            <w:r>
+              <w:rPr>
+                <w:lang w:val="es-MX"/>
+              </w:rPr>
+              <w:t>2</w:t>
+            </w:r>
           </w:p>
         </w:tc>
       </w:tr>
@@ -1231,6 +1295,12 @@
                 <w:lang w:val="es-MX"/>
               </w:rPr>
             </w:pPr>
+            <w:r>
+              <w:rPr>
+                <w:lang w:val="es-MX"/>
+              </w:rPr>
+              <w:t>5</w:t>
+            </w:r>
           </w:p>
         </w:tc>
         <w:tc>
@@ -1243,6 +1313,12 @@
                 <w:lang w:val="es-MX"/>
               </w:rPr>
             </w:pPr>
+            <w:r>
+              <w:rPr>
+                <w:lang w:val="es-MX"/>
+              </w:rPr>
+              <w:t>17.50</w:t>
+            </w:r>
           </w:p>
         </w:tc>
         <w:tc>
@@ -1256,6 +1332,12 @@
                 <w:lang w:val="es-MX"/>
               </w:rPr>
             </w:pPr>
+            <w:r>
+              <w:rPr>
+                <w:lang w:val="es-MX"/>
+              </w:rPr>
+              <w:t>4</w:t>
+            </w:r>
           </w:p>
         </w:tc>
       </w:tr>
@@ -1393,6 +1475,12 @@
                 <w:lang w:val="es-MX"/>
               </w:rPr>
             </w:pPr>
+            <w:r>
+              <w:rPr>
+                <w:lang w:val="es-MX"/>
+              </w:rPr>
+              <w:t>4</w:t>
+            </w:r>
           </w:p>
           <w:p>
             <w:pPr>
@@ -1412,6 +1500,12 @@
                 <w:lang w:val="es-MX"/>
               </w:rPr>
             </w:pPr>
+            <w:r>
+              <w:rPr>
+                <w:lang w:val="es-MX"/>
+              </w:rPr>
+              <w:t>16</w:t>
+            </w:r>
           </w:p>
         </w:tc>
         <w:tc>
@@ -1425,6 +1519,12 @@
                 <w:lang w:val="es-MX"/>
               </w:rPr>
             </w:pPr>
+            <w:r>
+              <w:rPr>
+                <w:lang w:val="es-MX"/>
+              </w:rPr>
+              <w:t>1</w:t>
+            </w:r>
           </w:p>
         </w:tc>
       </w:tr>
@@ -1500,6 +1600,12 @@
                 <w:lang w:val="es-MX"/>
               </w:rPr>
             </w:pPr>
+            <w:r>
+              <w:rPr>
+                <w:lang w:val="es-MX"/>
+              </w:rPr>
+              <w:t>2</w:t>
+            </w:r>
           </w:p>
         </w:tc>
       </w:tr>
@@ -1574,6 +1680,12 @@
                 <w:lang w:val="es-MX"/>
               </w:rPr>
             </w:pPr>
+            <w:r>
+              <w:rPr>
+                <w:lang w:val="es-MX"/>
+              </w:rPr>
+              <w:t xml:space="preserve">           5</w:t>
+            </w:r>
           </w:p>
         </w:tc>
       </w:tr>
@@ -1637,6 +1749,12 @@
                 <w:lang w:val="es-MX"/>
               </w:rPr>
             </w:pPr>
+            <w:r>
+              <w:rPr>
+                <w:lang w:val="es-MX"/>
+              </w:rPr>
+              <w:t>2</w:t>
+            </w:r>
           </w:p>
         </w:tc>
         <w:tc>
@@ -1649,6 +1767,12 @@
                 <w:lang w:val="es-MX"/>
               </w:rPr>
             </w:pPr>
+            <w:r>
+              <w:rPr>
+                <w:lang w:val="es-MX"/>
+              </w:rPr>
+              <w:t>11</w:t>
+            </w:r>
           </w:p>
         </w:tc>
         <w:tc>
@@ -1657,11 +1781,16 @@
           </w:tcPr>
           <w:p>
             <w:pPr>
-              <w:jc w:val="center"/>
-              <w:rPr>
-                <w:lang w:val="es-MX"/>
-              </w:rPr>
-            </w:pPr>
+              <w:rPr>
+                <w:lang w:val="es-MX"/>
+              </w:rPr>
+            </w:pPr>
+            <w:r>
+              <w:rPr>
+                <w:lang w:val="es-MX"/>
+              </w:rPr>
+              <w:t>8</w:t>
+            </w:r>
           </w:p>
         </w:tc>
       </w:tr>
@@ -1742,6 +1871,12 @@
                 <w:lang w:val="es-MX"/>
               </w:rPr>
             </w:pPr>
+            <w:r>
+              <w:rPr>
+                <w:lang w:val="es-MX"/>
+              </w:rPr>
+              <w:t xml:space="preserve">                 5</w:t>
+            </w:r>
           </w:p>
         </w:tc>
       </w:tr>
@@ -1817,6 +1952,12 @@
                 <w:lang w:val="es-MX"/>
               </w:rPr>
             </w:pPr>
+            <w:r>
+              <w:rPr>
+                <w:lang w:val="es-MX"/>
+              </w:rPr>
+              <w:t>1</w:t>
+            </w:r>
           </w:p>
         </w:tc>
       </w:tr>
@@ -1892,6 +2033,12 @@
                 <w:lang w:val="es-MX"/>
               </w:rPr>
             </w:pPr>
+            <w:r>
+              <w:rPr>
+                <w:lang w:val="es-MX"/>
+              </w:rPr>
+              <w:t>2</w:t>
+            </w:r>
           </w:p>
         </w:tc>
       </w:tr>
@@ -1967,6 +2114,12 @@
                 <w:lang w:val="es-MX"/>
               </w:rPr>
             </w:pPr>
+            <w:r>
+              <w:rPr>
+                <w:lang w:val="es-MX"/>
+              </w:rPr>
+              <w:t>6</w:t>
+            </w:r>
           </w:p>
         </w:tc>
       </w:tr>
@@ -2042,6 +2195,12 @@
                 <w:lang w:val="es-MX"/>
               </w:rPr>
             </w:pPr>
+            <w:r>
+              <w:rPr>
+                <w:lang w:val="es-MX"/>
+              </w:rPr>
+              <w:t>5</w:t>
+            </w:r>
           </w:p>
         </w:tc>
       </w:tr>
@@ -2118,6 +2277,13 @@
                 <w:lang w:val="es-MX"/>
               </w:rPr>
             </w:pPr>
+            <w:r>
+              <w:rPr>
+                <w:u w:val="single"/>
+                <w:lang w:val="es-MX"/>
+              </w:rPr>
+              <w:t>1</w:t>
+            </w:r>
           </w:p>
         </w:tc>
       </w:tr>
@@ -2168,6 +2334,12 @@
                 <w:lang w:val="es-MX"/>
               </w:rPr>
             </w:pPr>
+            <w:r>
+              <w:rPr>
+                <w:lang w:val="es-MX"/>
+              </w:rPr>
+              <w:t>1</w:t>
+            </w:r>
           </w:p>
         </w:tc>
         <w:tc>
@@ -2180,6 +2352,18 @@
                 <w:lang w:val="es-MX"/>
               </w:rPr>
             </w:pPr>
+            <w:r>
+              <w:rPr>
+                <w:lang w:val="es-MX"/>
+              </w:rPr>
+              <w:t xml:space="preserve">      4</w:t>
+            </w:r>
+            <w:r>
+              <w:rPr>
+                <w:lang w:val="es-MX"/>
+              </w:rPr>
+              <w:t>.50</w:t>
+            </w:r>
           </w:p>
         </w:tc>
         <w:tc>
@@ -2193,6 +2377,12 @@
                 <w:lang w:val="es-MX"/>
               </w:rPr>
             </w:pPr>
+            <w:r>
+              <w:rPr>
+                <w:lang w:val="es-MX"/>
+              </w:rPr>
+              <w:t>2</w:t>
+            </w:r>
           </w:p>
         </w:tc>
       </w:tr>
@@ -2265,6 +2455,12 @@
                 <w:lang w:val="es-MX"/>
               </w:rPr>
             </w:pPr>
+            <w:r>
+              <w:rPr>
+                <w:lang w:val="es-MX"/>
+              </w:rPr>
+              <w:t xml:space="preserve">  </w:t>
+            </w:r>
           </w:p>
         </w:tc>
         <w:tc>
@@ -2290,6 +2486,12 @@
                 <w:lang w:val="es-MX"/>
               </w:rPr>
             </w:pPr>
+            <w:r>
+              <w:rPr>
+                <w:lang w:val="es-MX"/>
+              </w:rPr>
+              <w:t>3</w:t>
+            </w:r>
           </w:p>
         </w:tc>
       </w:tr>
@@ -2442,6 +2644,20 @@
           <w:lang w:val="es-MX"/>
         </w:rPr>
         <w:t xml:space="preserve"> </w:t>
+      </w:r>
+      <w:r>
+        <w:rPr>
+          <w:lang w:val="es-MX"/>
+        </w:rPr>
+        <w:t xml:space="preserve">288.85            </w:t>
+      </w:r>
+      <w:bookmarkStart w:id="0" w:name="_GoBack"/>
+      <w:bookmarkEnd w:id="0"/>
+      <w:r>
+        <w:rPr>
+          <w:lang w:val="es-MX"/>
+        </w:rPr>
+        <w:t xml:space="preserve"> DEBE 11.85</w:t>
       </w:r>
     </w:p>
     <w:p>
@@ -2478,7 +2694,7 @@
 </file>
 
 <file path=word/styles.xml><?xml version="1.0" encoding="utf-8"?>
-<w:styles xmlns:mc="http://schemas.openxmlformats.org/markup-compatibility/2006" xmlns:r="http://schemas.openxmlformats.org/officeDocument/2006/relationships" xmlns:w="http://schemas.openxmlformats.org/wordprocessingml/2006/main" xmlns:w14="http://schemas.microsoft.com/office/word/2010/wordml" xmlns:w15="http://schemas.microsoft.com/office/word/2012/wordml" mc:Ignorable="w14 w15">
+<w:styles xmlns:mc="http://schemas.openxmlformats.org/markup-compatibility/2006" xmlns:r="http://schemas.openxmlformats.org/officeDocument/2006/relationships" xmlns:w="http://schemas.openxmlformats.org/wordprocessingml/2006/main" xmlns:w14="http://schemas.microsoft.com/office/word/2010/wordml" xmlns:w15="http://schemas.microsoft.com/office/word/2012/wordml" xmlns:w16se="http://schemas.microsoft.com/office/word/2015/wordml/symex" mc:Ignorable="w14 w15 w16se">
   <w:docDefaults>
     <w:rPrDefault>
       <w:rPr>
@@ -3250,7 +3466,7 @@
 </file>
 
 <file path=customXml/itemProps1.xml><?xml version="1.0" encoding="utf-8"?>
-<ds:datastoreItem xmlns:ds="http://schemas.openxmlformats.org/officeDocument/2006/customXml" ds:itemID="{DC5D85BA-AEB6-4781-B677-11DC88565D2C}">
+<ds:datastoreItem xmlns:ds="http://schemas.openxmlformats.org/officeDocument/2006/customXml" ds:itemID="{AFD621E4-5DBA-44DA-A72E-5DD0A5653710}">
   <ds:schemaRefs>
     <ds:schemaRef ds:uri="http://schemas.openxmlformats.org/officeDocument/2006/bibliography"/>
   </ds:schemaRefs>
